--- a/깃허브 에러 테스트 확인중.docx
+++ b/깃허브 에러 테스트 확인중.docx
@@ -518,7 +518,6 @@
     <w:p>
       <w:pPr>
         <w:rPr>
-          <w:rFonts w:hint="eastAsia"/>
           <w:lang w:eastAsia="ko-KR"/>
         </w:rPr>
       </w:pPr>
@@ -581,6 +580,211 @@
           <w:lang w:eastAsia="ko-KR"/>
         </w:rPr>
         <w:t xml:space="preserve"> </w:t>
+      </w:r>
+    </w:p>
+    <w:p>
+      <w:pPr>
+        <w:rPr>
+          <w:lang w:eastAsia="ko-KR"/>
+        </w:rPr>
+      </w:pPr>
+    </w:p>
+    <w:p>
+      <w:pPr>
+        <w:rPr>
+          <w:lang w:eastAsia="ko-KR"/>
+        </w:rPr>
+      </w:pPr>
+      <w:r>
+        <w:rPr>
+          <w:rFonts w:hint="eastAsia"/>
+          <w:lang w:eastAsia="ko-KR"/>
+        </w:rPr>
+        <w:t>에러</w:t>
+      </w:r>
+      <w:r>
+        <w:rPr>
+          <w:rFonts w:hint="eastAsia"/>
+          <w:lang w:eastAsia="ko-KR"/>
+        </w:rPr>
+        <w:t xml:space="preserve"> </w:t>
+      </w:r>
+      <w:r>
+        <w:rPr>
+          <w:rFonts w:hint="eastAsia"/>
+          <w:lang w:eastAsia="ko-KR"/>
+        </w:rPr>
+        <w:t>확인</w:t>
+      </w:r>
+      <w:r>
+        <w:rPr>
+          <w:rFonts w:hint="eastAsia"/>
+          <w:lang w:eastAsia="ko-KR"/>
+        </w:rPr>
+        <w:t xml:space="preserve"> </w:t>
+      </w:r>
+      <w:r>
+        <w:rPr>
+          <w:rFonts w:hint="eastAsia"/>
+          <w:lang w:eastAsia="ko-KR"/>
+        </w:rPr>
+        <w:t>결과</w:t>
+      </w:r>
+      <w:r>
+        <w:rPr>
+          <w:rFonts w:hint="eastAsia"/>
+          <w:lang w:eastAsia="ko-KR"/>
+        </w:rPr>
+        <w:t xml:space="preserve"> </w:t>
+      </w:r>
+      <w:proofErr w:type="spellStart"/>
+      <w:r>
+        <w:rPr>
+          <w:rFonts w:hint="eastAsia"/>
+          <w:lang w:eastAsia="ko-KR"/>
+        </w:rPr>
+        <w:t>같은이름을</w:t>
+      </w:r>
+      <w:proofErr w:type="spellEnd"/>
+      <w:r>
+        <w:rPr>
+          <w:rFonts w:hint="eastAsia"/>
+          <w:lang w:eastAsia="ko-KR"/>
+        </w:rPr>
+        <w:t xml:space="preserve"> </w:t>
+      </w:r>
+      <w:proofErr w:type="spellStart"/>
+      <w:r>
+        <w:rPr>
+          <w:rFonts w:hint="eastAsia"/>
+          <w:lang w:eastAsia="ko-KR"/>
+        </w:rPr>
+        <w:t>리포지드</w:t>
+      </w:r>
+      <w:proofErr w:type="spellEnd"/>
+      <w:r>
+        <w:rPr>
+          <w:rFonts w:hint="eastAsia"/>
+          <w:lang w:eastAsia="ko-KR"/>
+        </w:rPr>
+        <w:t xml:space="preserve"> </w:t>
+      </w:r>
+      <w:proofErr w:type="spellStart"/>
+      <w:r>
+        <w:rPr>
+          <w:rFonts w:hint="eastAsia"/>
+          <w:lang w:eastAsia="ko-KR"/>
+        </w:rPr>
+        <w:t>했을때</w:t>
+      </w:r>
+      <w:proofErr w:type="spellEnd"/>
+      <w:r>
+        <w:rPr>
+          <w:rFonts w:hint="eastAsia"/>
+          <w:lang w:eastAsia="ko-KR"/>
+        </w:rPr>
+        <w:t xml:space="preserve"> </w:t>
+      </w:r>
+      <w:r>
+        <w:rPr>
+          <w:rFonts w:hint="eastAsia"/>
+          <w:lang w:eastAsia="ko-KR"/>
+        </w:rPr>
+        <w:t>바로</w:t>
+      </w:r>
+      <w:r>
+        <w:rPr>
+          <w:rFonts w:hint="eastAsia"/>
+          <w:lang w:eastAsia="ko-KR"/>
+        </w:rPr>
+        <w:t xml:space="preserve"> </w:t>
+      </w:r>
+      <w:r>
+        <w:rPr>
+          <w:rFonts w:hint="eastAsia"/>
+          <w:lang w:eastAsia="ko-KR"/>
+        </w:rPr>
+        <w:t>잔디가</w:t>
+      </w:r>
+      <w:r>
+        <w:rPr>
+          <w:rFonts w:hint="eastAsia"/>
+          <w:lang w:eastAsia="ko-KR"/>
+        </w:rPr>
+        <w:t xml:space="preserve"> </w:t>
+      </w:r>
+      <w:proofErr w:type="spellStart"/>
+      <w:r>
+        <w:rPr>
+          <w:rFonts w:hint="eastAsia"/>
+          <w:lang w:eastAsia="ko-KR"/>
+        </w:rPr>
+        <w:t>안된거같음</w:t>
+      </w:r>
+      <w:proofErr w:type="spellEnd"/>
+      <w:r>
+        <w:rPr>
+          <w:rFonts w:hint="eastAsia"/>
+          <w:lang w:eastAsia="ko-KR"/>
+        </w:rPr>
+        <w:t xml:space="preserve"> </w:t>
+      </w:r>
+      <w:r>
+        <w:rPr>
+          <w:rFonts w:hint="eastAsia"/>
+          <w:lang w:eastAsia="ko-KR"/>
+        </w:rPr>
+        <w:t>뭐</w:t>
+      </w:r>
+      <w:r>
+        <w:rPr>
+          <w:rFonts w:hint="eastAsia"/>
+          <w:lang w:eastAsia="ko-KR"/>
+        </w:rPr>
+        <w:t xml:space="preserve"> </w:t>
+      </w:r>
+    </w:p>
+    <w:p>
+      <w:pPr>
+        <w:rPr>
+          <w:lang w:eastAsia="ko-KR"/>
+        </w:rPr>
+      </w:pPr>
+    </w:p>
+    <w:p>
+      <w:pPr>
+        <w:rPr>
+          <w:rFonts w:hint="eastAsia"/>
+          <w:lang w:eastAsia="ko-KR"/>
+        </w:rPr>
+      </w:pPr>
+      <w:r>
+        <w:rPr>
+          <w:rFonts w:hint="eastAsia"/>
+          <w:lang w:eastAsia="ko-KR"/>
+        </w:rPr>
+        <w:t>계속</w:t>
+      </w:r>
+      <w:r>
+        <w:rPr>
+          <w:rFonts w:hint="eastAsia"/>
+          <w:lang w:eastAsia="ko-KR"/>
+        </w:rPr>
+        <w:t xml:space="preserve"> </w:t>
+      </w:r>
+      <w:r>
+        <w:rPr>
+          <w:rFonts w:hint="eastAsia"/>
+          <w:lang w:eastAsia="ko-KR"/>
+        </w:rPr>
+        <w:t>수정하면될듯</w:t>
+      </w:r>
+      <w:r>
+        <w:rPr>
+          <w:rFonts w:hint="eastAsia"/>
+          <w:lang w:eastAsia="ko-KR"/>
+        </w:rPr>
+        <w:t>?</w:t>
       </w:r>
     </w:p>
     <w:sectPr>

--- a/깃허브 에러 테스트 확인중.docx
+++ b/깃허브 에러 테스트 확인중.docx
@@ -754,7 +754,6 @@
     <w:p>
       <w:pPr>
         <w:rPr>
-          <w:rFonts w:hint="eastAsia"/>
           <w:lang w:eastAsia="ko-KR"/>
         </w:rPr>
       </w:pPr>
@@ -782,6 +781,197 @@
       <w:r>
         <w:rPr>
           <w:rFonts w:hint="eastAsia"/>
+          <w:lang w:eastAsia="ko-KR"/>
+        </w:rPr>
+        <w:t>?</w:t>
+      </w:r>
+    </w:p>
+    <w:p>
+      <w:pPr>
+        <w:rPr>
+          <w:lang w:eastAsia="ko-KR"/>
+        </w:rPr>
+      </w:pPr>
+    </w:p>
+    <w:p>
+      <w:pPr>
+        <w:rPr>
+          <w:rFonts w:hint="eastAsia"/>
+          <w:lang w:eastAsia="ko-KR"/>
+        </w:rPr>
+      </w:pPr>
+      <w:r>
+        <w:rPr>
+          <w:rFonts w:hint="eastAsia"/>
+          <w:lang w:eastAsia="ko-KR"/>
+        </w:rPr>
+        <w:t>반영속도가</w:t>
+      </w:r>
+      <w:r>
+        <w:rPr>
+          <w:rFonts w:hint="eastAsia"/>
+          <w:lang w:eastAsia="ko-KR"/>
+        </w:rPr>
+        <w:t xml:space="preserve"> </w:t>
+      </w:r>
+      <w:proofErr w:type="spellStart"/>
+      <w:r>
+        <w:rPr>
+          <w:rFonts w:hint="eastAsia"/>
+          <w:lang w:eastAsia="ko-KR"/>
+        </w:rPr>
+        <w:t>느린거</w:t>
+      </w:r>
+      <w:proofErr w:type="spellEnd"/>
+      <w:r>
+        <w:rPr>
+          <w:rFonts w:hint="eastAsia"/>
+          <w:lang w:eastAsia="ko-KR"/>
+        </w:rPr>
+        <w:t xml:space="preserve"> </w:t>
+      </w:r>
+      <w:r>
+        <w:rPr>
+          <w:rFonts w:hint="eastAsia"/>
+          <w:lang w:eastAsia="ko-KR"/>
+        </w:rPr>
+        <w:t>맞는데</w:t>
+      </w:r>
+      <w:r>
+        <w:rPr>
+          <w:rFonts w:hint="eastAsia"/>
+          <w:lang w:eastAsia="ko-KR"/>
+        </w:rPr>
+        <w:t xml:space="preserve"> </w:t>
+      </w:r>
+      <w:r>
+        <w:rPr>
+          <w:rFonts w:hint="eastAsia"/>
+          <w:lang w:eastAsia="ko-KR"/>
+        </w:rPr>
+        <w:t>지금</w:t>
+      </w:r>
+      <w:r>
+        <w:rPr>
+          <w:rFonts w:hint="eastAsia"/>
+          <w:lang w:eastAsia="ko-KR"/>
+        </w:rPr>
+        <w:t xml:space="preserve"> </w:t>
+      </w:r>
+      <w:proofErr w:type="spellStart"/>
+      <w:r>
+        <w:rPr>
+          <w:rFonts w:hint="eastAsia"/>
+          <w:lang w:eastAsia="ko-KR"/>
+        </w:rPr>
+        <w:t>깃한데</w:t>
+      </w:r>
+      <w:proofErr w:type="spellEnd"/>
+      <w:r>
+        <w:rPr>
+          <w:rFonts w:hint="eastAsia"/>
+          <w:lang w:eastAsia="ko-KR"/>
+        </w:rPr>
+        <w:t xml:space="preserve"> </w:t>
+      </w:r>
+      <w:r>
+        <w:rPr>
+          <w:rFonts w:hint="eastAsia"/>
+          <w:lang w:eastAsia="ko-KR"/>
+        </w:rPr>
+        <w:t>느린데</w:t>
+      </w:r>
+      <w:r>
+        <w:rPr>
+          <w:rFonts w:hint="eastAsia"/>
+          <w:lang w:eastAsia="ko-KR"/>
+        </w:rPr>
+        <w:t xml:space="preserve"> </w:t>
+      </w:r>
+      <w:r>
+        <w:rPr>
+          <w:lang w:eastAsia="ko-KR"/>
+        </w:rPr>
+        <w:t>??</w:t>
+      </w:r>
+      <w:r>
+        <w:rPr>
+          <w:lang w:eastAsia="ko-KR"/>
+        </w:rPr>
+        <w:t xml:space="preserve"> </w:t>
+      </w:r>
+      <w:r>
+        <w:rPr>
+          <w:rFonts w:hint="eastAsia"/>
+          <w:lang w:eastAsia="ko-KR"/>
+        </w:rPr>
+        <w:t>뭐지</w:t>
+      </w:r>
+      <w:r>
+        <w:rPr>
+          <w:rFonts w:hint="eastAsia"/>
+          <w:lang w:eastAsia="ko-KR"/>
+        </w:rPr>
+        <w:t xml:space="preserve"> </w:t>
+      </w:r>
+      <w:r>
+        <w:rPr>
+          <w:rFonts w:hint="eastAsia"/>
+          <w:lang w:eastAsia="ko-KR"/>
+        </w:rPr>
+        <w:t>새로운</w:t>
+      </w:r>
+      <w:r>
+        <w:rPr>
+          <w:rFonts w:hint="eastAsia"/>
+          <w:lang w:eastAsia="ko-KR"/>
+        </w:rPr>
+        <w:t xml:space="preserve"> </w:t>
+      </w:r>
+      <w:r>
+        <w:rPr>
+          <w:rFonts w:hint="eastAsia"/>
+          <w:lang w:eastAsia="ko-KR"/>
+        </w:rPr>
+        <w:t>파일이</w:t>
+      </w:r>
+      <w:r>
+        <w:rPr>
+          <w:rFonts w:hint="eastAsia"/>
+          <w:lang w:eastAsia="ko-KR"/>
+        </w:rPr>
+        <w:t xml:space="preserve"> </w:t>
+      </w:r>
+      <w:r>
+        <w:rPr>
+          <w:rFonts w:hint="eastAsia"/>
+          <w:lang w:eastAsia="ko-KR"/>
+        </w:rPr>
+        <w:t>문제가</w:t>
+      </w:r>
+      <w:r>
+        <w:rPr>
+          <w:rFonts w:hint="eastAsia"/>
+          <w:lang w:eastAsia="ko-KR"/>
+        </w:rPr>
+        <w:t xml:space="preserve"> </w:t>
+      </w:r>
+      <w:r>
+        <w:rPr>
+          <w:rFonts w:hint="eastAsia"/>
+          <w:lang w:eastAsia="ko-KR"/>
+        </w:rPr>
+        <w:t>아닌가</w:t>
+      </w:r>
+      <w:r>
+        <w:rPr>
+          <w:rFonts w:hint="eastAsia"/>
+          <w:lang w:eastAsia="ko-KR"/>
+        </w:rPr>
+        <w:t>?</w:t>
+      </w:r>
+      <w:r>
+        <w:rPr>
           <w:lang w:eastAsia="ko-KR"/>
         </w:rPr>
         <w:t>?</w:t>
